--- a/Microsoft/Purview/Purview-Retail-Data-Protection-Masterclass/02-Data-Foundation/data-templates/Loyalty-Program-Members.docx
+++ b/Microsoft/Purview/Purview-Retail-Data-Protection-Masterclass/02-Data-Foundation/data-templates/Loyalty-Program-Members.docx
@@ -118,7 +118,7 @@
               <w:rPr>
                 <w:sz w:val="22"/>
               </w:rPr>
-              <w:t>Amanda Rodriguez</w:t>
+              <w:t>Lauren Smith</w:t>
             </w:r>
           </w:p>
         </w:tc>
@@ -137,7 +137,7 @@
               <w:rPr>
                 <w:sz w:val="22"/>
               </w:rPr>
-              <w:t>RET-312831-3</w:t>
+              <w:t>RET-176207-4</w:t>
             </w:r>
           </w:p>
         </w:tc>
@@ -156,7 +156,7 @@
               <w:rPr>
                 <w:sz w:val="22"/>
               </w:rPr>
-              <w:t>2025-04-30</w:t>
+              <w:t>2025-01-27</w:t>
             </w:r>
           </w:p>
         </w:tc>
@@ -177,7 +177,7 @@
               <w:rPr>
                 <w:sz w:val="22"/>
               </w:rPr>
-              <w:t>Michelle Moore</w:t>
+              <w:t>Robert Rodriguez</w:t>
             </w:r>
           </w:p>
         </w:tc>
@@ -196,7 +196,7 @@
               <w:rPr>
                 <w:sz w:val="22"/>
               </w:rPr>
-              <w:t>RET-752764-0</w:t>
+              <w:t>RET-050201-7</w:t>
             </w:r>
           </w:p>
         </w:tc>
@@ -215,7 +215,7 @@
               <w:rPr>
                 <w:sz w:val="22"/>
               </w:rPr>
-              <w:t>2025-04-19</w:t>
+              <w:t>2025-07-24</w:t>
             </w:r>
           </w:p>
         </w:tc>
@@ -239,7 +239,7 @@
               <w:rPr>
                 <w:sz w:val="22"/>
               </w:rPr>
-              <w:t>Daniel Williams</w:t>
+              <w:t>Lauren Smith</w:t>
             </w:r>
           </w:p>
         </w:tc>
@@ -258,7 +258,7 @@
               <w:rPr>
                 <w:sz w:val="22"/>
               </w:rPr>
-              <w:t>RET-562286-2</w:t>
+              <w:t>RET-605516-5</w:t>
             </w:r>
           </w:p>
         </w:tc>
@@ -277,7 +277,7 @@
               <w:rPr>
                 <w:sz w:val="22"/>
               </w:rPr>
-              <w:t>2025-08-19</w:t>
+              <w:t>2025-03-11</w:t>
             </w:r>
           </w:p>
         </w:tc>
@@ -298,7 +298,7 @@
               <w:rPr>
                 <w:sz w:val="22"/>
               </w:rPr>
-              <w:t>William Wilson</w:t>
+              <w:t>Amanda Wilson</w:t>
             </w:r>
           </w:p>
         </w:tc>
@@ -317,7 +317,7 @@
               <w:rPr>
                 <w:sz w:val="22"/>
               </w:rPr>
-              <w:t>RET-325637-7</w:t>
+              <w:t>RET-667621-0</w:t>
             </w:r>
           </w:p>
         </w:tc>
@@ -336,7 +336,7 @@
               <w:rPr>
                 <w:sz w:val="22"/>
               </w:rPr>
-              <w:t>2025-10-11</w:t>
+              <w:t>2025-01-03</w:t>
             </w:r>
           </w:p>
         </w:tc>
@@ -360,7 +360,7 @@
               <w:rPr>
                 <w:sz w:val="22"/>
               </w:rPr>
-              <w:t>William Taylor</w:t>
+              <w:t>Jessica Moore</w:t>
             </w:r>
           </w:p>
         </w:tc>
@@ -379,7 +379,7 @@
               <w:rPr>
                 <w:sz w:val="22"/>
               </w:rPr>
-              <w:t>RET-356134-7</w:t>
+              <w:t>RET-088512-3</w:t>
             </w:r>
           </w:p>
         </w:tc>
@@ -398,7 +398,7 @@
               <w:rPr>
                 <w:sz w:val="22"/>
               </w:rPr>
-              <w:t>2025-05-06</w:t>
+              <w:t>2025-04-28</w:t>
             </w:r>
           </w:p>
         </w:tc>
@@ -419,7 +419,7 @@
               <w:rPr>
                 <w:sz w:val="22"/>
               </w:rPr>
-              <w:t>Jennifer Martin</w:t>
+              <w:t>Lauren Davis</w:t>
             </w:r>
           </w:p>
         </w:tc>
@@ -438,7 +438,7 @@
               <w:rPr>
                 <w:sz w:val="22"/>
               </w:rPr>
-              <w:t>RET-415006-8</w:t>
+              <w:t>RET-561184-3</w:t>
             </w:r>
           </w:p>
         </w:tc>
@@ -457,7 +457,7 @@
               <w:rPr>
                 <w:sz w:val="22"/>
               </w:rPr>
-              <w:t>2025-06-12</w:t>
+              <w:t>2025-05-05</w:t>
             </w:r>
           </w:p>
         </w:tc>
@@ -481,7 +481,7 @@
               <w:rPr>
                 <w:sz w:val="22"/>
               </w:rPr>
-              <w:t>Michael Moore</w:t>
+              <w:t>Emily Davis</w:t>
             </w:r>
           </w:p>
         </w:tc>
@@ -500,7 +500,7 @@
               <w:rPr>
                 <w:sz w:val="22"/>
               </w:rPr>
-              <w:t>RET-533056-8</w:t>
+              <w:t>RET-748872-4</w:t>
             </w:r>
           </w:p>
         </w:tc>
@@ -519,7 +519,7 @@
               <w:rPr>
                 <w:sz w:val="22"/>
               </w:rPr>
-              <w:t>2025-11-08</w:t>
+              <w:t>2025-01-13</w:t>
             </w:r>
           </w:p>
         </w:tc>
@@ -540,7 +540,7 @@
               <w:rPr>
                 <w:sz w:val="22"/>
               </w:rPr>
-              <w:t>Lisa Wilson</w:t>
+              <w:t>Jennifer Gonzalez</w:t>
             </w:r>
           </w:p>
         </w:tc>
@@ -559,7 +559,7 @@
               <w:rPr>
                 <w:sz w:val="22"/>
               </w:rPr>
-              <w:t>RET-450365-1</w:t>
+              <w:t>RET-703008-6</w:t>
             </w:r>
           </w:p>
         </w:tc>
@@ -578,7 +578,7 @@
               <w:rPr>
                 <w:sz w:val="22"/>
               </w:rPr>
-              <w:t>2025-08-05</w:t>
+              <w:t>2025-09-18</w:t>
             </w:r>
           </w:p>
         </w:tc>
@@ -602,7 +602,7 @@
               <w:rPr>
                 <w:sz w:val="22"/>
               </w:rPr>
-              <w:t>Amanda Martinez</w:t>
+              <w:t>Michael Taylor</w:t>
             </w:r>
           </w:p>
         </w:tc>
@@ -621,7 +621,7 @@
               <w:rPr>
                 <w:sz w:val="22"/>
               </w:rPr>
-              <w:t>RET-330213-0</w:t>
+              <w:t>RET-457026-5</w:t>
             </w:r>
           </w:p>
         </w:tc>
@@ -640,7 +640,7 @@
               <w:rPr>
                 <w:sz w:val="22"/>
               </w:rPr>
-              <w:t>2025-11-29</w:t>
+              <w:t>2025-02-28</w:t>
             </w:r>
           </w:p>
         </w:tc>
@@ -661,7 +661,7 @@
               <w:rPr>
                 <w:sz w:val="22"/>
               </w:rPr>
-              <w:t>Ashley Williams</w:t>
+              <w:t>Michelle Taylor</w:t>
             </w:r>
           </w:p>
         </w:tc>
@@ -680,7 +680,7 @@
               <w:rPr>
                 <w:sz w:val="22"/>
               </w:rPr>
-              <w:t>RET-884235-1</w:t>
+              <w:t>RET-236170-4</w:t>
             </w:r>
           </w:p>
         </w:tc>
@@ -699,7 +699,7 @@
               <w:rPr>
                 <w:sz w:val="22"/>
               </w:rPr>
-              <w:t>2025-09-08</w:t>
+              <w:t>2025-11-28</w:t>
             </w:r>
           </w:p>
         </w:tc>
@@ -723,7 +723,7 @@
               <w:rPr>
                 <w:sz w:val="22"/>
               </w:rPr>
-              <w:t>William Martin</w:t>
+              <w:t>Sarah Wilson</w:t>
             </w:r>
           </w:p>
         </w:tc>
@@ -742,7 +742,7 @@
               <w:rPr>
                 <w:sz w:val="22"/>
               </w:rPr>
-              <w:t>RET-757684-8</w:t>
+              <w:t>RET-262367-1</w:t>
             </w:r>
           </w:p>
         </w:tc>
@@ -761,7 +761,7 @@
               <w:rPr>
                 <w:sz w:val="22"/>
               </w:rPr>
-              <w:t>2025-10-21</w:t>
+              <w:t>2025-05-09</w:t>
             </w:r>
           </w:p>
         </w:tc>
@@ -782,7 +782,7 @@
               <w:rPr>
                 <w:sz w:val="22"/>
               </w:rPr>
-              <w:t>John Martin</w:t>
+              <w:t>James Garcia</w:t>
             </w:r>
           </w:p>
         </w:tc>
@@ -801,7 +801,7 @@
               <w:rPr>
                 <w:sz w:val="22"/>
               </w:rPr>
-              <w:t>RET-048636-6</w:t>
+              <w:t>RET-200118-1</w:t>
             </w:r>
           </w:p>
         </w:tc>
@@ -820,7 +820,7 @@
               <w:rPr>
                 <w:sz w:val="22"/>
               </w:rPr>
-              <w:t>2025-06-08</w:t>
+              <w:t>2025-08-26</w:t>
             </w:r>
           </w:p>
         </w:tc>
@@ -1251,7 +1251,7 @@
     <w:link w:val="Heading1Char"/>
     <w:uiPriority w:val="9"/>
     <w:qFormat/>
-    <w:rsid w:val="006439DA"/>
+    <w:rsid w:val="00301908"/>
     <w:pPr>
       <w:keepNext/>
       <w:keepLines/>
@@ -1274,7 +1274,7 @@
     <w:semiHidden/>
     <w:unhideWhenUsed/>
     <w:qFormat/>
-    <w:rsid w:val="006439DA"/>
+    <w:rsid w:val="00301908"/>
     <w:pPr>
       <w:keepNext/>
       <w:keepLines/>
@@ -1297,7 +1297,7 @@
     <w:semiHidden/>
     <w:unhideWhenUsed/>
     <w:qFormat/>
-    <w:rsid w:val="006439DA"/>
+    <w:rsid w:val="00301908"/>
     <w:pPr>
       <w:keepNext/>
       <w:keepLines/>
@@ -1320,7 +1320,7 @@
     <w:semiHidden/>
     <w:unhideWhenUsed/>
     <w:qFormat/>
-    <w:rsid w:val="006439DA"/>
+    <w:rsid w:val="00301908"/>
     <w:pPr>
       <w:keepNext/>
       <w:keepLines/>
@@ -1343,7 +1343,7 @@
     <w:semiHidden/>
     <w:unhideWhenUsed/>
     <w:qFormat/>
-    <w:rsid w:val="006439DA"/>
+    <w:rsid w:val="00301908"/>
     <w:pPr>
       <w:keepNext/>
       <w:keepLines/>
@@ -1364,7 +1364,7 @@
     <w:semiHidden/>
     <w:unhideWhenUsed/>
     <w:qFormat/>
-    <w:rsid w:val="006439DA"/>
+    <w:rsid w:val="00301908"/>
     <w:pPr>
       <w:keepNext/>
       <w:keepLines/>
@@ -1387,7 +1387,7 @@
     <w:semiHidden/>
     <w:unhideWhenUsed/>
     <w:qFormat/>
-    <w:rsid w:val="006439DA"/>
+    <w:rsid w:val="00301908"/>
     <w:pPr>
       <w:keepNext/>
       <w:keepLines/>
@@ -1408,7 +1408,7 @@
     <w:semiHidden/>
     <w:unhideWhenUsed/>
     <w:qFormat/>
-    <w:rsid w:val="006439DA"/>
+    <w:rsid w:val="00301908"/>
     <w:pPr>
       <w:keepNext/>
       <w:keepLines/>
@@ -1431,7 +1431,7 @@
     <w:semiHidden/>
     <w:unhideWhenUsed/>
     <w:qFormat/>
-    <w:rsid w:val="006439DA"/>
+    <w:rsid w:val="00301908"/>
     <w:pPr>
       <w:keepNext/>
       <w:keepLines/>
@@ -1603,7 +1603,7 @@
     <w:basedOn w:val="DefaultParagraphFont"/>
     <w:link w:val="Heading1"/>
     <w:uiPriority w:val="9"/>
-    <w:rsid w:val="006439DA"/>
+    <w:rsid w:val="00301908"/>
     <w:rPr>
       <w:rFonts w:asciiTheme="majorHAnsi" w:eastAsiaTheme="majorEastAsia" w:hAnsiTheme="majorHAnsi" w:cstheme="majorBidi"/>
       <w:color w:val="0F4761" w:themeColor="accent1" w:themeShade="BF"/>
@@ -1617,7 +1617,7 @@
     <w:link w:val="Heading2"/>
     <w:uiPriority w:val="9"/>
     <w:semiHidden/>
-    <w:rsid w:val="006439DA"/>
+    <w:rsid w:val="00301908"/>
     <w:rPr>
       <w:rFonts w:asciiTheme="majorHAnsi" w:eastAsiaTheme="majorEastAsia" w:hAnsiTheme="majorHAnsi" w:cstheme="majorBidi"/>
       <w:color w:val="0F4761" w:themeColor="accent1" w:themeShade="BF"/>
@@ -1631,7 +1631,7 @@
     <w:link w:val="Heading3"/>
     <w:uiPriority w:val="9"/>
     <w:semiHidden/>
-    <w:rsid w:val="006439DA"/>
+    <w:rsid w:val="00301908"/>
     <w:rPr>
       <w:rFonts w:eastAsiaTheme="majorEastAsia" w:cstheme="majorBidi"/>
       <w:color w:val="0F4761" w:themeColor="accent1" w:themeShade="BF"/>
@@ -1645,7 +1645,7 @@
     <w:link w:val="Heading4"/>
     <w:uiPriority w:val="9"/>
     <w:semiHidden/>
-    <w:rsid w:val="006439DA"/>
+    <w:rsid w:val="00301908"/>
     <w:rPr>
       <w:rFonts w:eastAsiaTheme="majorEastAsia" w:cstheme="majorBidi"/>
       <w:i/>
@@ -1659,7 +1659,7 @@
     <w:link w:val="Heading5"/>
     <w:uiPriority w:val="9"/>
     <w:semiHidden/>
-    <w:rsid w:val="006439DA"/>
+    <w:rsid w:val="00301908"/>
     <w:rPr>
       <w:rFonts w:eastAsiaTheme="majorEastAsia" w:cstheme="majorBidi"/>
       <w:color w:val="0F4761" w:themeColor="accent1" w:themeShade="BF"/>
@@ -1671,7 +1671,7 @@
     <w:link w:val="Heading6"/>
     <w:uiPriority w:val="9"/>
     <w:semiHidden/>
-    <w:rsid w:val="006439DA"/>
+    <w:rsid w:val="00301908"/>
     <w:rPr>
       <w:rFonts w:eastAsiaTheme="majorEastAsia" w:cstheme="majorBidi"/>
       <w:i/>
@@ -1685,7 +1685,7 @@
     <w:link w:val="Heading7"/>
     <w:uiPriority w:val="9"/>
     <w:semiHidden/>
-    <w:rsid w:val="006439DA"/>
+    <w:rsid w:val="00301908"/>
     <w:rPr>
       <w:rFonts w:eastAsiaTheme="majorEastAsia" w:cstheme="majorBidi"/>
       <w:color w:val="595959" w:themeColor="text1" w:themeTint="A6"/>
@@ -1697,7 +1697,7 @@
     <w:link w:val="Heading8"/>
     <w:uiPriority w:val="9"/>
     <w:semiHidden/>
-    <w:rsid w:val="006439DA"/>
+    <w:rsid w:val="00301908"/>
     <w:rPr>
       <w:rFonts w:eastAsiaTheme="majorEastAsia" w:cstheme="majorBidi"/>
       <w:i/>
@@ -1711,7 +1711,7 @@
     <w:link w:val="Heading9"/>
     <w:uiPriority w:val="9"/>
     <w:semiHidden/>
-    <w:rsid w:val="006439DA"/>
+    <w:rsid w:val="00301908"/>
     <w:rPr>
       <w:rFonts w:eastAsiaTheme="majorEastAsia" w:cstheme="majorBidi"/>
       <w:color w:val="272727" w:themeColor="text1" w:themeTint="D8"/>
@@ -1724,7 +1724,7 @@
     <w:link w:val="TitleChar"/>
     <w:uiPriority w:val="10"/>
     <w:qFormat/>
-    <w:rsid w:val="006439DA"/>
+    <w:rsid w:val="00301908"/>
     <w:pPr>
       <w:spacing w:after="80" w:line="240" w:lineRule="auto"/>
       <w:contextualSpacing/>
@@ -1742,7 +1742,7 @@
     <w:basedOn w:val="DefaultParagraphFont"/>
     <w:link w:val="Title"/>
     <w:uiPriority w:val="10"/>
-    <w:rsid w:val="006439DA"/>
+    <w:rsid w:val="00301908"/>
     <w:rPr>
       <w:rFonts w:asciiTheme="majorHAnsi" w:eastAsiaTheme="majorEastAsia" w:hAnsiTheme="majorHAnsi" w:cstheme="majorBidi"/>
       <w:spacing w:val="-10"/>
@@ -1758,7 +1758,7 @@
     <w:link w:val="SubtitleChar"/>
     <w:uiPriority w:val="11"/>
     <w:qFormat/>
-    <w:rsid w:val="006439DA"/>
+    <w:rsid w:val="00301908"/>
     <w:pPr>
       <w:numPr>
         <w:ilvl w:val="1"/>
@@ -1777,7 +1777,7 @@
     <w:basedOn w:val="DefaultParagraphFont"/>
     <w:link w:val="Subtitle"/>
     <w:uiPriority w:val="11"/>
-    <w:rsid w:val="006439DA"/>
+    <w:rsid w:val="00301908"/>
     <w:rPr>
       <w:rFonts w:eastAsiaTheme="majorEastAsia" w:cstheme="majorBidi"/>
       <w:color w:val="595959" w:themeColor="text1" w:themeTint="A6"/>
@@ -1793,7 +1793,7 @@
     <w:link w:val="QuoteChar"/>
     <w:uiPriority w:val="29"/>
     <w:qFormat/>
-    <w:rsid w:val="006439DA"/>
+    <w:rsid w:val="00301908"/>
     <w:pPr>
       <w:spacing w:before="160"/>
       <w:jc w:val="center"/>
@@ -1809,7 +1809,7 @@
     <w:basedOn w:val="DefaultParagraphFont"/>
     <w:link w:val="Quote"/>
     <w:uiPriority w:val="29"/>
-    <w:rsid w:val="006439DA"/>
+    <w:rsid w:val="00301908"/>
     <w:rPr>
       <w:i/>
       <w:iCs/>
@@ -1821,7 +1821,7 @@
     <w:basedOn w:val="Normal"/>
     <w:uiPriority w:val="34"/>
     <w:qFormat/>
-    <w:rsid w:val="006439DA"/>
+    <w:rsid w:val="00301908"/>
     <w:pPr>
       <w:ind w:left="720"/>
       <w:contextualSpacing/>
@@ -1832,7 +1832,7 @@
     <w:basedOn w:val="DefaultParagraphFont"/>
     <w:uiPriority w:val="21"/>
     <w:qFormat/>
-    <w:rsid w:val="006439DA"/>
+    <w:rsid w:val="00301908"/>
     <w:rPr>
       <w:i/>
       <w:iCs/>
@@ -1846,7 +1846,7 @@
     <w:link w:val="IntenseQuoteChar"/>
     <w:uiPriority w:val="30"/>
     <w:qFormat/>
-    <w:rsid w:val="006439DA"/>
+    <w:rsid w:val="00301908"/>
     <w:pPr>
       <w:pBdr>
         <w:top w:val="single" w:sz="4" w:space="10" w:color="0F4761" w:themeColor="accent1" w:themeShade="BF"/>
@@ -1867,7 +1867,7 @@
     <w:basedOn w:val="DefaultParagraphFont"/>
     <w:link w:val="IntenseQuote"/>
     <w:uiPriority w:val="30"/>
-    <w:rsid w:val="006439DA"/>
+    <w:rsid w:val="00301908"/>
     <w:rPr>
       <w:i/>
       <w:iCs/>
@@ -1879,7 +1879,7 @@
     <w:basedOn w:val="DefaultParagraphFont"/>
     <w:uiPriority w:val="32"/>
     <w:qFormat/>
-    <w:rsid w:val="006439DA"/>
+    <w:rsid w:val="00301908"/>
     <w:rPr>
       <w:b/>
       <w:bCs/>
@@ -1892,7 +1892,7 @@
     <w:name w:val="Grid Table 4 Accent 3"/>
     <w:basedOn w:val="TableNormal"/>
     <w:uiPriority w:val="49"/>
-    <w:rsid w:val="006439DA"/>
+    <w:rsid w:val="00301908"/>
     <w:pPr>
       <w:spacing w:after="0" w:line="240" w:lineRule="auto"/>
     </w:pPr>
